--- a/11. Lista de Restrições.docx
+++ b/11. Lista de Restrições.docx
@@ -125,7 +125,7 @@
                 <w:sz w:val="24"/>
                 <w:szCs w:val="24"/>
               </w:rPr>
-              <w:t>Aplicativo de uso exclusivo em aparelhos móveis</w:t>
+              <w:t>O aplicativo para o acesso às informações deve ser exclusivamente mobile</w:t>
             </w:r>
           </w:p>
         </w:tc>
@@ -153,6 +153,17 @@
               </w:rPr>
               <w:t>Facilitar o acesso remoto aos dados do dispositivo físico</w:t>
             </w:r>
+          </w:p>
+          <w:p>
+            <w:pPr>
+              <w:cnfStyle w:val="000000100000" w:firstRow="0" w:lastRow="0" w:firstColumn="0" w:lastColumn="0" w:oddVBand="0" w:evenVBand="0" w:oddHBand="1" w:evenHBand="0" w:firstRowFirstColumn="0" w:firstRowLastColumn="0" w:lastRowFirstColumn="0" w:lastRowLastColumn="0"/>
+              <w:rPr>
+                <w:rFonts w:ascii="Times New Roman" w:hAnsi="Times New Roman" w:cs="Times New Roman"/>
+                <w:sz w:val="24"/>
+                <w:szCs w:val="24"/>
+                <w:u w:val="single"/>
+              </w:rPr>
+            </w:pPr>
           </w:p>
         </w:tc>
       </w:tr>
@@ -175,6 +186,216 @@
                 <w:szCs w:val="24"/>
               </w:rPr>
             </w:pPr>
+            <w:r>
+              <w:rPr>
+                <w:rFonts w:ascii="Times New Roman" w:hAnsi="Times New Roman" w:cs="Times New Roman"/>
+                <w:b w:val="0"/>
+                <w:bCs w:val="0"/>
+                <w:sz w:val="24"/>
+                <w:szCs w:val="24"/>
+              </w:rPr>
+              <w:t>O dispositivo deve ser modelado para ser compatível apenas com motores exclusivamente WEG</w:t>
+            </w:r>
+          </w:p>
+        </w:tc>
+        <w:tc>
+          <w:tcPr>
+            <w:tcW w:w="5228" w:type="dxa"/>
+            <w:tcBorders>
+              <w:left w:val="single" w:sz="12" w:space="0" w:color="2F5496" w:themeColor="accent1" w:themeShade="BF"/>
+            </w:tcBorders>
+          </w:tcPr>
+          <w:p>
+            <w:pPr>
+              <w:cnfStyle w:val="000000000000" w:firstRow="0" w:lastRow="0" w:firstColumn="0" w:lastColumn="0" w:oddVBand="0" w:evenVBand="0" w:oddHBand="0" w:evenHBand="0" w:firstRowFirstColumn="0" w:firstRowLastColumn="0" w:lastRowFirstColumn="0" w:lastRowLastColumn="0"/>
+              <w:rPr>
+                <w:rFonts w:ascii="Times New Roman" w:hAnsi="Times New Roman" w:cs="Times New Roman"/>
+                <w:sz w:val="24"/>
+                <w:szCs w:val="24"/>
+              </w:rPr>
+            </w:pPr>
+            <w:r>
+              <w:rPr>
+                <w:rFonts w:ascii="Times New Roman" w:hAnsi="Times New Roman" w:cs="Times New Roman"/>
+                <w:sz w:val="24"/>
+                <w:szCs w:val="24"/>
+              </w:rPr>
+              <w:t>Os cálculos para as análises tomarão como base as bases de dados específicas de cada modelo de motor registrado no banco de dados do WEG IoT Platform</w:t>
+            </w:r>
+          </w:p>
+          <w:p>
+            <w:pPr>
+              <w:cnfStyle w:val="000000000000" w:firstRow="0" w:lastRow="0" w:firstColumn="0" w:lastColumn="0" w:oddVBand="0" w:evenVBand="0" w:oddHBand="0" w:evenHBand="0" w:firstRowFirstColumn="0" w:firstRowLastColumn="0" w:lastRowFirstColumn="0" w:lastRowLastColumn="0"/>
+              <w:rPr>
+                <w:rFonts w:ascii="Times New Roman" w:hAnsi="Times New Roman" w:cs="Times New Roman"/>
+                <w:sz w:val="24"/>
+                <w:szCs w:val="24"/>
+              </w:rPr>
+            </w:pPr>
+          </w:p>
+        </w:tc>
+      </w:tr>
+      <w:tr>
+        <w:trPr>
+          <w:cnfStyle w:val="000000100000" w:firstRow="0" w:lastRow="0" w:firstColumn="0" w:lastColumn="0" w:oddVBand="0" w:evenVBand="0" w:oddHBand="1" w:evenHBand="0" w:firstRowFirstColumn="0" w:firstRowLastColumn="0" w:lastRowFirstColumn="0" w:lastRowLastColumn="0"/>
+        </w:trPr>
+        <w:tc>
+          <w:tcPr>
+            <w:cnfStyle w:val="001000000000" w:firstRow="0" w:lastRow="0" w:firstColumn="1" w:lastColumn="0" w:oddVBand="0" w:evenVBand="0" w:oddHBand="0" w:evenHBand="0" w:firstRowFirstColumn="0" w:firstRowLastColumn="0" w:lastRowFirstColumn="0" w:lastRowLastColumn="0"/>
+            <w:tcW w:w="5228" w:type="dxa"/>
+            <w:tcBorders>
+              <w:right w:val="single" w:sz="12" w:space="0" w:color="2F5496" w:themeColor="accent1" w:themeShade="BF"/>
+            </w:tcBorders>
+          </w:tcPr>
+          <w:p>
+            <w:pPr>
+              <w:rPr>
+                <w:rFonts w:ascii="Times New Roman" w:hAnsi="Times New Roman" w:cs="Times New Roman"/>
+                <w:b w:val="0"/>
+                <w:bCs w:val="0"/>
+                <w:sz w:val="24"/>
+                <w:szCs w:val="24"/>
+              </w:rPr>
+            </w:pPr>
+            <w:r>
+              <w:rPr>
+                <w:rFonts w:ascii="Times New Roman" w:hAnsi="Times New Roman" w:cs="Times New Roman"/>
+                <w:b w:val="0"/>
+                <w:bCs w:val="0"/>
+                <w:sz w:val="24"/>
+                <w:szCs w:val="24"/>
+              </w:rPr>
+              <w:t>O dispositivo deve aceitar qualquer interferência de sinal recebida, mesmo que isso prejudique o dispositivo</w:t>
+            </w:r>
+          </w:p>
+        </w:tc>
+        <w:tc>
+          <w:tcPr>
+            <w:tcW w:w="5228" w:type="dxa"/>
+            <w:tcBorders>
+              <w:left w:val="single" w:sz="12" w:space="0" w:color="2F5496" w:themeColor="accent1" w:themeShade="BF"/>
+            </w:tcBorders>
+          </w:tcPr>
+          <w:p>
+            <w:pPr>
+              <w:cnfStyle w:val="000000100000" w:firstRow="0" w:lastRow="0" w:firstColumn="0" w:lastColumn="0" w:oddVBand="0" w:evenVBand="0" w:oddHBand="1" w:evenHBand="0" w:firstRowFirstColumn="0" w:firstRowLastColumn="0" w:lastRowFirstColumn="0" w:lastRowLastColumn="0"/>
+              <w:rPr>
+                <w:rFonts w:ascii="Times New Roman" w:hAnsi="Times New Roman" w:cs="Times New Roman"/>
+                <w:sz w:val="24"/>
+                <w:szCs w:val="24"/>
+              </w:rPr>
+            </w:pPr>
+            <w:r>
+              <w:rPr>
+                <w:rFonts w:ascii="Times New Roman" w:hAnsi="Times New Roman" w:cs="Times New Roman"/>
+                <w:sz w:val="24"/>
+                <w:szCs w:val="24"/>
+              </w:rPr>
+              <w:t>Entrar em conformidade com a regulamentação FCC</w:t>
+            </w:r>
+          </w:p>
+        </w:tc>
+      </w:tr>
+      <w:tr>
+        <w:tc>
+          <w:tcPr>
+            <w:cnfStyle w:val="001000000000" w:firstRow="0" w:lastRow="0" w:firstColumn="1" w:lastColumn="0" w:oddVBand="0" w:evenVBand="0" w:oddHBand="0" w:evenHBand="0" w:firstRowFirstColumn="0" w:firstRowLastColumn="0" w:lastRowFirstColumn="0" w:lastRowLastColumn="0"/>
+            <w:tcW w:w="5228" w:type="dxa"/>
+            <w:tcBorders>
+              <w:right w:val="single" w:sz="12" w:space="0" w:color="2F5496" w:themeColor="accent1" w:themeShade="BF"/>
+            </w:tcBorders>
+          </w:tcPr>
+          <w:p>
+            <w:pPr>
+              <w:rPr>
+                <w:rFonts w:ascii="Times New Roman" w:hAnsi="Times New Roman" w:cs="Times New Roman"/>
+                <w:b w:val="0"/>
+                <w:bCs w:val="0"/>
+                <w:sz w:val="24"/>
+                <w:szCs w:val="24"/>
+              </w:rPr>
+            </w:pPr>
+            <w:r>
+              <w:rPr>
+                <w:rFonts w:ascii="Times New Roman" w:hAnsi="Times New Roman" w:cs="Times New Roman"/>
+                <w:b w:val="0"/>
+                <w:bCs w:val="0"/>
+                <w:sz w:val="24"/>
+                <w:szCs w:val="24"/>
+              </w:rPr>
+              <w:t>O dispositivo não deve enviar quaisquer sinais de interferência prejudiciais</w:t>
+            </w:r>
+          </w:p>
+        </w:tc>
+        <w:tc>
+          <w:tcPr>
+            <w:tcW w:w="5228" w:type="dxa"/>
+            <w:tcBorders>
+              <w:left w:val="single" w:sz="12" w:space="0" w:color="2F5496" w:themeColor="accent1" w:themeShade="BF"/>
+            </w:tcBorders>
+          </w:tcPr>
+          <w:p>
+            <w:pPr>
+              <w:cnfStyle w:val="000000000000" w:firstRow="0" w:lastRow="0" w:firstColumn="0" w:lastColumn="0" w:oddVBand="0" w:evenVBand="0" w:oddHBand="0" w:evenHBand="0" w:firstRowFirstColumn="0" w:firstRowLastColumn="0" w:lastRowFirstColumn="0" w:lastRowLastColumn="0"/>
+              <w:rPr>
+                <w:rFonts w:ascii="Times New Roman" w:hAnsi="Times New Roman" w:cs="Times New Roman"/>
+                <w:sz w:val="24"/>
+                <w:szCs w:val="24"/>
+              </w:rPr>
+            </w:pPr>
+            <w:r>
+              <w:rPr>
+                <w:rFonts w:ascii="Times New Roman" w:hAnsi="Times New Roman" w:cs="Times New Roman"/>
+                <w:sz w:val="24"/>
+                <w:szCs w:val="24"/>
+              </w:rPr>
+              <w:t>Entrar em conformidade com a regulamentação FCC</w:t>
+            </w:r>
+          </w:p>
+          <w:p>
+            <w:pPr>
+              <w:cnfStyle w:val="000000000000" w:firstRow="0" w:lastRow="0" w:firstColumn="0" w:lastColumn="0" w:oddVBand="0" w:evenVBand="0" w:oddHBand="0" w:evenHBand="0" w:firstRowFirstColumn="0" w:firstRowLastColumn="0" w:lastRowFirstColumn="0" w:lastRowLastColumn="0"/>
+              <w:rPr>
+                <w:rFonts w:ascii="Times New Roman" w:hAnsi="Times New Roman" w:cs="Times New Roman"/>
+                <w:sz w:val="24"/>
+                <w:szCs w:val="24"/>
+              </w:rPr>
+            </w:pPr>
+          </w:p>
+        </w:tc>
+      </w:tr>
+      <w:tr>
+        <w:trPr>
+          <w:cnfStyle w:val="000000100000" w:firstRow="0" w:lastRow="0" w:firstColumn="0" w:lastColumn="0" w:oddVBand="0" w:evenVBand="0" w:oddHBand="1" w:evenHBand="0" w:firstRowFirstColumn="0" w:firstRowLastColumn="0" w:lastRowFirstColumn="0" w:lastRowLastColumn="0"/>
+        </w:trPr>
+        <w:tc>
+          <w:tcPr>
+            <w:cnfStyle w:val="001000000000" w:firstRow="0" w:lastRow="0" w:firstColumn="1" w:lastColumn="0" w:oddVBand="0" w:evenVBand="0" w:oddHBand="0" w:evenHBand="0" w:firstRowFirstColumn="0" w:firstRowLastColumn="0" w:lastRowFirstColumn="0" w:lastRowLastColumn="0"/>
+            <w:tcW w:w="5228" w:type="dxa"/>
+            <w:tcBorders>
+              <w:right w:val="single" w:sz="12" w:space="0" w:color="2F5496" w:themeColor="accent1" w:themeShade="BF"/>
+            </w:tcBorders>
+          </w:tcPr>
+          <w:p>
+            <w:pPr>
+              <w:rPr>
+                <w:rFonts w:ascii="Times New Roman" w:hAnsi="Times New Roman" w:cs="Times New Roman"/>
+                <w:b w:val="0"/>
+                <w:bCs w:val="0"/>
+                <w:sz w:val="24"/>
+                <w:szCs w:val="24"/>
+              </w:rPr>
+            </w:pPr>
+            <w:r>
+              <w:rPr>
+                <w:rFonts w:ascii="Times New Roman" w:hAnsi="Times New Roman" w:cs="Times New Roman"/>
+                <w:b w:val="0"/>
+                <w:bCs w:val="0"/>
+                <w:sz w:val="24"/>
+                <w:szCs w:val="24"/>
+              </w:rPr>
+              <w:t>Tecnologia NFC obrigatória para pareamento</w:t>
+            </w:r>
           </w:p>
         </w:tc>
         <w:tc>
@@ -187,13 +408,21 @@
           </w:tcPr>
           <w:p>
             <w:pPr>
-              <w:cnfStyle w:val="000000000000" w:firstRow="0" w:lastRow="0" w:firstColumn="0" w:lastColumn="0" w:oddVBand="0" w:evenVBand="0" w:oddHBand="0" w:evenHBand="0" w:firstRowFirstColumn="0" w:firstRowLastColumn="0" w:lastRowFirstColumn="0" w:lastRowLastColumn="0"/>
-              <w:rPr>
-                <w:rFonts w:ascii="Times New Roman" w:hAnsi="Times New Roman" w:cs="Times New Roman"/>
-                <w:sz w:val="24"/>
-                <w:szCs w:val="24"/>
-              </w:rPr>
-            </w:pPr>
+              <w:cnfStyle w:val="000000100000" w:firstRow="0" w:lastRow="0" w:firstColumn="0" w:lastColumn="0" w:oddVBand="0" w:evenVBand="0" w:oddHBand="1" w:evenHBand="0" w:firstRowFirstColumn="0" w:firstRowLastColumn="0" w:lastRowFirstColumn="0" w:lastRowLastColumn="0"/>
+              <w:rPr>
+                <w:rFonts w:ascii="Times New Roman" w:hAnsi="Times New Roman" w:cs="Times New Roman"/>
+                <w:sz w:val="24"/>
+                <w:szCs w:val="24"/>
+              </w:rPr>
+            </w:pPr>
+            <w:r>
+              <w:rPr>
+                <w:rFonts w:ascii="Times New Roman" w:hAnsi="Times New Roman" w:cs="Times New Roman"/>
+                <w:sz w:val="24"/>
+                <w:szCs w:val="24"/>
+              </w:rPr>
+              <w:t>Abranger a maior quantidade possível de maneiras de pareamento com o sensor</w:t>
+            </w:r>
           </w:p>
         </w:tc>
       </w:tr>
@@ -736,6 +965,17 @@
       </w:tcPr>
     </w:tblStylePr>
   </w:style>
+  <w:style w:type="paragraph" w:styleId="PargrafodaLista">
+    <w:name w:val="List Paragraph"/>
+    <w:basedOn w:val="Normal"/>
+    <w:uiPriority w:val="34"/>
+    <w:qFormat/>
+    <w:rsid w:val="005E0F02"/>
+    <w:pPr>
+      <w:ind w:left="720"/>
+      <w:contextualSpacing/>
+    </w:pPr>
+  </w:style>
 </w:styles>
 </file>
 

--- a/11. Lista de Restrições.docx
+++ b/11. Lista de Restrições.docx
@@ -47,7 +47,7 @@
             <w:cnfStyle w:val="001000000000" w:firstRow="0" w:lastRow="0" w:firstColumn="1" w:lastColumn="0" w:oddVBand="0" w:evenVBand="0" w:oddHBand="0" w:evenHBand="0" w:firstRowFirstColumn="0" w:firstRowLastColumn="0" w:lastRowFirstColumn="0" w:lastRowLastColumn="0"/>
             <w:tcW w:w="5228" w:type="dxa"/>
             <w:tcBorders>
-              <w:right w:val="single" w:sz="12" w:space="0" w:color="2F5496" w:themeColor="accent1" w:themeShade="BF"/>
+              <w:right w:val="single" w:sz="4" w:space="0" w:color="2F5496" w:themeColor="accent1" w:themeShade="BF"/>
             </w:tcBorders>
           </w:tcPr>
           <w:p>
@@ -72,7 +72,7 @@
           <w:tcPr>
             <w:tcW w:w="5228" w:type="dxa"/>
             <w:tcBorders>
-              <w:left w:val="single" w:sz="12" w:space="0" w:color="2F5496" w:themeColor="accent1" w:themeShade="BF"/>
+              <w:left w:val="single" w:sz="4" w:space="0" w:color="2F5496" w:themeColor="accent1" w:themeShade="BF"/>
             </w:tcBorders>
           </w:tcPr>
           <w:p>
@@ -104,7 +104,9 @@
             <w:cnfStyle w:val="001000000000" w:firstRow="0" w:lastRow="0" w:firstColumn="1" w:lastColumn="0" w:oddVBand="0" w:evenVBand="0" w:oddHBand="0" w:evenHBand="0" w:firstRowFirstColumn="0" w:firstRowLastColumn="0" w:lastRowFirstColumn="0" w:lastRowLastColumn="0"/>
             <w:tcW w:w="5228" w:type="dxa"/>
             <w:tcBorders>
-              <w:right w:val="single" w:sz="12" w:space="0" w:color="2F5496" w:themeColor="accent1" w:themeShade="BF"/>
+              <w:left w:val="single" w:sz="4" w:space="0" w:color="4472C4" w:themeColor="accent1"/>
+              <w:bottom w:val="single" w:sz="4" w:space="0" w:color="4472C4" w:themeColor="accent1"/>
+              <w:right w:val="single" w:sz="4" w:space="0" w:color="4472C4" w:themeColor="accent1"/>
             </w:tcBorders>
           </w:tcPr>
           <w:p>
@@ -133,7 +135,9 @@
           <w:tcPr>
             <w:tcW w:w="5228" w:type="dxa"/>
             <w:tcBorders>
-              <w:left w:val="single" w:sz="12" w:space="0" w:color="2F5496" w:themeColor="accent1" w:themeShade="BF"/>
+              <w:left w:val="single" w:sz="4" w:space="0" w:color="4472C4" w:themeColor="accent1"/>
+              <w:bottom w:val="single" w:sz="4" w:space="0" w:color="4472C4" w:themeColor="accent1"/>
+              <w:right w:val="single" w:sz="4" w:space="0" w:color="4472C4" w:themeColor="accent1"/>
             </w:tcBorders>
           </w:tcPr>
           <w:p>
@@ -173,7 +177,10 @@
             <w:cnfStyle w:val="001000000000" w:firstRow="0" w:lastRow="0" w:firstColumn="1" w:lastColumn="0" w:oddVBand="0" w:evenVBand="0" w:oddHBand="0" w:evenHBand="0" w:firstRowFirstColumn="0" w:firstRowLastColumn="0" w:lastRowFirstColumn="0" w:lastRowLastColumn="0"/>
             <w:tcW w:w="5228" w:type="dxa"/>
             <w:tcBorders>
-              <w:right w:val="single" w:sz="12" w:space="0" w:color="2F5496" w:themeColor="accent1" w:themeShade="BF"/>
+              <w:top w:val="single" w:sz="4" w:space="0" w:color="4472C4" w:themeColor="accent1"/>
+              <w:left w:val="single" w:sz="4" w:space="0" w:color="4472C4" w:themeColor="accent1"/>
+              <w:bottom w:val="single" w:sz="4" w:space="0" w:color="4472C4" w:themeColor="accent1"/>
+              <w:right w:val="single" w:sz="4" w:space="0" w:color="4472C4" w:themeColor="accent1"/>
             </w:tcBorders>
           </w:tcPr>
           <w:p>
@@ -202,7 +209,10 @@
           <w:tcPr>
             <w:tcW w:w="5228" w:type="dxa"/>
             <w:tcBorders>
-              <w:left w:val="single" w:sz="12" w:space="0" w:color="2F5496" w:themeColor="accent1" w:themeShade="BF"/>
+              <w:top w:val="single" w:sz="4" w:space="0" w:color="4472C4" w:themeColor="accent1"/>
+              <w:left w:val="single" w:sz="4" w:space="0" w:color="4472C4" w:themeColor="accent1"/>
+              <w:bottom w:val="single" w:sz="4" w:space="0" w:color="4472C4" w:themeColor="accent1"/>
+              <w:right w:val="single" w:sz="4" w:space="0" w:color="4472C4" w:themeColor="accent1"/>
             </w:tcBorders>
           </w:tcPr>
           <w:p>
@@ -220,7 +230,25 @@
                 <w:sz w:val="24"/>
                 <w:szCs w:val="24"/>
               </w:rPr>
-              <w:t>Os cálculos para as análises tomarão como base as bases de dados específicas de cada modelo de motor registrado no banco de dados do WEG IoT Platform</w:t>
+              <w:t xml:space="preserve">Os cálculos para as análises tomarão como base as bases de dados específicas de cada modelo de motor registrado no banco de dados do WEG </w:t>
+            </w:r>
+            <w:proofErr w:type="spellStart"/>
+            <w:r>
+              <w:rPr>
+                <w:rFonts w:ascii="Times New Roman" w:hAnsi="Times New Roman" w:cs="Times New Roman"/>
+                <w:sz w:val="24"/>
+                <w:szCs w:val="24"/>
+              </w:rPr>
+              <w:t>IoT</w:t>
+            </w:r>
+            <w:proofErr w:type="spellEnd"/>
+            <w:r>
+              <w:rPr>
+                <w:rFonts w:ascii="Times New Roman" w:hAnsi="Times New Roman" w:cs="Times New Roman"/>
+                <w:sz w:val="24"/>
+                <w:szCs w:val="24"/>
+              </w:rPr>
+              <w:t xml:space="preserve"> Platform</w:t>
             </w:r>
           </w:p>
           <w:p>
@@ -244,7 +272,10 @@
             <w:cnfStyle w:val="001000000000" w:firstRow="0" w:lastRow="0" w:firstColumn="1" w:lastColumn="0" w:oddVBand="0" w:evenVBand="0" w:oddHBand="0" w:evenHBand="0" w:firstRowFirstColumn="0" w:firstRowLastColumn="0" w:lastRowFirstColumn="0" w:lastRowLastColumn="0"/>
             <w:tcW w:w="5228" w:type="dxa"/>
             <w:tcBorders>
-              <w:right w:val="single" w:sz="12" w:space="0" w:color="2F5496" w:themeColor="accent1" w:themeShade="BF"/>
+              <w:top w:val="single" w:sz="4" w:space="0" w:color="4472C4" w:themeColor="accent1"/>
+              <w:left w:val="single" w:sz="4" w:space="0" w:color="4472C4" w:themeColor="accent1"/>
+              <w:bottom w:val="single" w:sz="4" w:space="0" w:color="4472C4" w:themeColor="accent1"/>
+              <w:right w:val="single" w:sz="4" w:space="0" w:color="4472C4" w:themeColor="accent1"/>
             </w:tcBorders>
           </w:tcPr>
           <w:p>
@@ -273,7 +304,10 @@
           <w:tcPr>
             <w:tcW w:w="5228" w:type="dxa"/>
             <w:tcBorders>
-              <w:left w:val="single" w:sz="12" w:space="0" w:color="2F5496" w:themeColor="accent1" w:themeShade="BF"/>
+              <w:top w:val="single" w:sz="4" w:space="0" w:color="4472C4" w:themeColor="accent1"/>
+              <w:left w:val="single" w:sz="4" w:space="0" w:color="4472C4" w:themeColor="accent1"/>
+              <w:bottom w:val="single" w:sz="4" w:space="0" w:color="4472C4" w:themeColor="accent1"/>
+              <w:right w:val="single" w:sz="4" w:space="0" w:color="4472C4" w:themeColor="accent1"/>
             </w:tcBorders>
           </w:tcPr>
           <w:p>
@@ -302,7 +336,10 @@
             <w:cnfStyle w:val="001000000000" w:firstRow="0" w:lastRow="0" w:firstColumn="1" w:lastColumn="0" w:oddVBand="0" w:evenVBand="0" w:oddHBand="0" w:evenHBand="0" w:firstRowFirstColumn="0" w:firstRowLastColumn="0" w:lastRowFirstColumn="0" w:lastRowLastColumn="0"/>
             <w:tcW w:w="5228" w:type="dxa"/>
             <w:tcBorders>
-              <w:right w:val="single" w:sz="12" w:space="0" w:color="2F5496" w:themeColor="accent1" w:themeShade="BF"/>
+              <w:top w:val="single" w:sz="4" w:space="0" w:color="4472C4" w:themeColor="accent1"/>
+              <w:left w:val="single" w:sz="4" w:space="0" w:color="4472C4" w:themeColor="accent1"/>
+              <w:bottom w:val="single" w:sz="4" w:space="0" w:color="4472C4" w:themeColor="accent1"/>
+              <w:right w:val="single" w:sz="4" w:space="0" w:color="4472C4" w:themeColor="accent1"/>
             </w:tcBorders>
           </w:tcPr>
           <w:p>
@@ -331,7 +368,10 @@
           <w:tcPr>
             <w:tcW w:w="5228" w:type="dxa"/>
             <w:tcBorders>
-              <w:left w:val="single" w:sz="12" w:space="0" w:color="2F5496" w:themeColor="accent1" w:themeShade="BF"/>
+              <w:top w:val="single" w:sz="4" w:space="0" w:color="4472C4" w:themeColor="accent1"/>
+              <w:left w:val="single" w:sz="4" w:space="0" w:color="4472C4" w:themeColor="accent1"/>
+              <w:bottom w:val="single" w:sz="4" w:space="0" w:color="4472C4" w:themeColor="accent1"/>
+              <w:right w:val="single" w:sz="4" w:space="0" w:color="4472C4" w:themeColor="accent1"/>
             </w:tcBorders>
           </w:tcPr>
           <w:p>
@@ -373,7 +413,10 @@
             <w:cnfStyle w:val="001000000000" w:firstRow="0" w:lastRow="0" w:firstColumn="1" w:lastColumn="0" w:oddVBand="0" w:evenVBand="0" w:oddHBand="0" w:evenHBand="0" w:firstRowFirstColumn="0" w:firstRowLastColumn="0" w:lastRowFirstColumn="0" w:lastRowLastColumn="0"/>
             <w:tcW w:w="5228" w:type="dxa"/>
             <w:tcBorders>
-              <w:right w:val="single" w:sz="12" w:space="0" w:color="2F5496" w:themeColor="accent1" w:themeShade="BF"/>
+              <w:top w:val="single" w:sz="4" w:space="0" w:color="4472C4" w:themeColor="accent1"/>
+              <w:left w:val="single" w:sz="4" w:space="0" w:color="4472C4" w:themeColor="accent1"/>
+              <w:bottom w:val="single" w:sz="4" w:space="0" w:color="4472C4" w:themeColor="accent1"/>
+              <w:right w:val="single" w:sz="4" w:space="0" w:color="4472C4" w:themeColor="accent1"/>
             </w:tcBorders>
           </w:tcPr>
           <w:p>
@@ -402,8 +445,10 @@
           <w:tcPr>
             <w:tcW w:w="5228" w:type="dxa"/>
             <w:tcBorders>
-              <w:left w:val="single" w:sz="12" w:space="0" w:color="2F5496" w:themeColor="accent1" w:themeShade="BF"/>
-              <w:bottom w:val="single" w:sz="12" w:space="0" w:color="2F5496" w:themeColor="accent1" w:themeShade="BF"/>
+              <w:top w:val="single" w:sz="4" w:space="0" w:color="4472C4" w:themeColor="accent1"/>
+              <w:left w:val="single" w:sz="4" w:space="0" w:color="4472C4" w:themeColor="accent1"/>
+              <w:bottom w:val="single" w:sz="4" w:space="0" w:color="4472C4" w:themeColor="accent1"/>
+              <w:right w:val="single" w:sz="4" w:space="0" w:color="4472C4" w:themeColor="accent1"/>
             </w:tcBorders>
           </w:tcPr>
           <w:p>
